--- a/选择框架.docx
+++ b/选择框架.docx
@@ -24,9 +24,6 @@
           <w:p>
             <w:pPr>
               <w:jc w:val="center"/>
-              <w:rPr>
-                <w:rFonts w:hint="eastAsia"/>
-              </w:rPr>
             </w:pPr>
             <w:r>
               <w:rPr>
@@ -43,11 +40,6 @@
             <w:shd w:val="clear" w:color="auto" w:fill="BFBFBF" w:themeFill="background1" w:themeFillShade="BF"/>
           </w:tcPr>
           <w:p>
-            <w:pPr>
-              <w:rPr>
-                <w:rFonts w:hint="eastAsia"/>
-              </w:rPr>
-            </w:pPr>
             <w:r>
               <w:rPr>
                 <w:rFonts w:hint="eastAsia"/>
@@ -72,9 +64,6 @@
           <w:p>
             <w:pPr>
               <w:jc w:val="center"/>
-              <w:rPr>
-                <w:rFonts w:hint="eastAsia"/>
-              </w:rPr>
             </w:pPr>
             <w:r>
               <w:rPr>
@@ -92,9 +81,6 @@
           <w:p>
             <w:pPr>
               <w:jc w:val="center"/>
-              <w:rPr>
-                <w:rFonts w:hint="eastAsia"/>
-              </w:rPr>
             </w:pPr>
             <w:r>
               <w:rPr>
@@ -112,9 +98,6 @@
           <w:p>
             <w:pPr>
               <w:jc w:val="center"/>
-              <w:rPr>
-                <w:rFonts w:hint="eastAsia"/>
-              </w:rPr>
             </w:pPr>
           </w:p>
         </w:tc>
@@ -126,9 +109,6 @@
           <w:p>
             <w:pPr>
               <w:jc w:val="center"/>
-              <w:rPr>
-                <w:rFonts w:hint="eastAsia"/>
-              </w:rPr>
             </w:pPr>
             <w:r>
               <w:rPr>
@@ -149,9 +129,6 @@
           <w:p>
             <w:pPr>
               <w:jc w:val="center"/>
-              <w:rPr>
-                <w:rFonts w:hint="eastAsia"/>
-              </w:rPr>
             </w:pPr>
             <w:r>
               <w:rPr>
@@ -170,7 +147,6 @@
             <w:pPr>
               <w:jc w:val="left"/>
               <w:rPr>
-                <w:rFonts w:hint="eastAsia"/>
                 <w:sz w:val="18"/>
               </w:rPr>
             </w:pPr>
@@ -213,7 +189,6 @@
             <w:pPr>
               <w:jc w:val="left"/>
               <w:rPr>
-                <w:rFonts w:hint="eastAsia"/>
                 <w:sz w:val="18"/>
               </w:rPr>
             </w:pPr>
@@ -261,9 +236,6 @@
           <w:p>
             <w:pPr>
               <w:jc w:val="center"/>
-              <w:rPr>
-                <w:rFonts w:hint="eastAsia"/>
-              </w:rPr>
             </w:pPr>
           </w:p>
         </w:tc>
@@ -275,9 +247,6 @@
           <w:p>
             <w:pPr>
               <w:jc w:val="left"/>
-              <w:rPr>
-                <w:rFonts w:hint="eastAsia"/>
-              </w:rPr>
             </w:pPr>
             <w:r>
               <w:rPr>
@@ -305,8 +274,10 @@
                 <w:rFonts w:hint="eastAsia"/>
                 <w:sz w:val="18"/>
               </w:rPr>
-              <w:t>考虑卖出</w:t>
-            </w:r>
+              <w:t>考虑买入</w:t>
+            </w:r>
+            <w:bookmarkStart w:id="0" w:name="_GoBack"/>
+            <w:bookmarkEnd w:id="0"/>
           </w:p>
         </w:tc>
         <w:tc>
@@ -317,9 +288,6 @@
           <w:p>
             <w:pPr>
               <w:jc w:val="left"/>
-              <w:rPr>
-                <w:rFonts w:hint="eastAsia"/>
-              </w:rPr>
             </w:pPr>
           </w:p>
         </w:tc>
@@ -334,9 +302,6 @@
           <w:p>
             <w:pPr>
               <w:jc w:val="center"/>
-              <w:rPr>
-                <w:rFonts w:hint="eastAsia"/>
-              </w:rPr>
             </w:pPr>
             <w:r>
               <w:rPr>
@@ -355,7 +320,6 @@
             <w:pPr>
               <w:jc w:val="center"/>
               <w:rPr>
-                <w:rFonts w:hint="eastAsia"/>
                 <w:sz w:val="18"/>
               </w:rPr>
             </w:pPr>
@@ -424,7 +388,6 @@
               <w:ind w:firstLineChars="0"/>
               <w:jc w:val="left"/>
               <w:rPr>
-                <w:rFonts w:hint="eastAsia"/>
                 <w:sz w:val="18"/>
               </w:rPr>
             </w:pPr>
@@ -445,7 +408,6 @@
             <w:pPr>
               <w:jc w:val="left"/>
               <w:rPr>
-                <w:rFonts w:hint="eastAsia"/>
                 <w:sz w:val="18"/>
               </w:rPr>
             </w:pPr>
@@ -469,9 +431,6 @@
           <w:p>
             <w:pPr>
               <w:jc w:val="center"/>
-              <w:rPr>
-                <w:rFonts w:hint="eastAsia"/>
-              </w:rPr>
             </w:pPr>
           </w:p>
         </w:tc>
@@ -484,7 +443,6 @@
             <w:pPr>
               <w:jc w:val="center"/>
               <w:rPr>
-                <w:rFonts w:hint="eastAsia"/>
                 <w:sz w:val="18"/>
               </w:rPr>
             </w:pPr>
@@ -628,7 +586,6 @@
               <w:ind w:firstLineChars="0"/>
               <w:jc w:val="left"/>
               <w:rPr>
-                <w:rFonts w:hint="eastAsia"/>
                 <w:sz w:val="18"/>
               </w:rPr>
             </w:pPr>
@@ -649,7 +606,6 @@
             <w:pPr>
               <w:jc w:val="left"/>
               <w:rPr>
-                <w:rFonts w:hint="eastAsia"/>
                 <w:sz w:val="18"/>
               </w:rPr>
             </w:pPr>
@@ -680,9 +636,6 @@
           <w:p>
             <w:pPr>
               <w:jc w:val="center"/>
-              <w:rPr>
-                <w:rFonts w:hint="eastAsia"/>
-              </w:rPr>
             </w:pPr>
             <w:r>
               <w:rPr>
@@ -701,7 +654,6 @@
             <w:pPr>
               <w:jc w:val="center"/>
               <w:rPr>
-                <w:rFonts w:hint="eastAsia"/>
                 <w:sz w:val="18"/>
               </w:rPr>
             </w:pPr>
@@ -770,7 +722,6 @@
               <w:ind w:firstLineChars="0"/>
               <w:jc w:val="left"/>
               <w:rPr>
-                <w:rFonts w:hint="eastAsia"/>
                 <w:sz w:val="18"/>
               </w:rPr>
             </w:pPr>
@@ -792,7 +743,6 @@
             <w:pPr>
               <w:jc w:val="left"/>
               <w:rPr>
-                <w:rFonts w:hint="eastAsia"/>
                 <w:sz w:val="18"/>
               </w:rPr>
             </w:pPr>
@@ -815,9 +765,6 @@
           <w:p>
             <w:pPr>
               <w:jc w:val="center"/>
-              <w:rPr>
-                <w:rFonts w:hint="eastAsia"/>
-              </w:rPr>
             </w:pPr>
           </w:p>
         </w:tc>
@@ -830,7 +777,6 @@
             <w:pPr>
               <w:jc w:val="center"/>
               <w:rPr>
-                <w:rFonts w:hint="eastAsia"/>
                 <w:sz w:val="18"/>
               </w:rPr>
             </w:pPr>
@@ -878,7 +824,6 @@
               <w:ind w:firstLineChars="0"/>
               <w:jc w:val="left"/>
               <w:rPr>
-                <w:rFonts w:hint="eastAsia"/>
                 <w:sz w:val="18"/>
               </w:rPr>
             </w:pPr>
@@ -899,23 +844,12 @@
           <w:p>
             <w:pPr>
               <w:jc w:val="left"/>
-              <w:rPr>
-                <w:rFonts w:hint="eastAsia"/>
-              </w:rPr>
             </w:pPr>
           </w:p>
         </w:tc>
       </w:tr>
     </w:tbl>
-    <w:p>
-      <w:pPr>
-        <w:rPr>
-          <w:rFonts w:hint="eastAsia"/>
-        </w:rPr>
-      </w:pPr>
-      <w:bookmarkStart w:id="0" w:name="_GoBack"/>
-      <w:bookmarkEnd w:id="0"/>
-    </w:p>
+    <w:p/>
     <w:sectPr>
       <w:pgSz w:w="11906" w:h="16838"/>
       <w:pgMar w:top="1440" w:right="1800" w:bottom="1440" w:left="1800" w:header="851" w:footer="992" w:gutter="0"/>
